--- a/labs/lab-01-instructions.docx
+++ b/labs/lab-01-instructions.docx
@@ -107,7 +107,7 @@
         <mc:AlternateContent>
           <mc:Choice Requires="wps">
             <w:drawing>
-              <wp:anchor distT="0" distB="0" distL="114300" distR="114300" simplePos="0" relativeHeight="251659264" behindDoc="0" locked="0" layoutInCell="1" allowOverlap="1" wp14:anchorId="1FF3CE48" wp14:editId="673D6071">
+              <wp:anchor distT="0" distB="0" distL="114300" distR="114300" simplePos="0" relativeHeight="251659264" behindDoc="0" locked="0" layoutInCell="1" allowOverlap="1" wp14:anchorId="18C8012D" wp14:editId="4BE1E3F4">
                 <wp:simplePos x="0" y="0"/>
                 <wp:positionH relativeFrom="column">
                   <wp:posOffset>0</wp:posOffset>
@@ -311,7 +311,7 @@
         <mc:AlternateContent>
           <mc:Choice Requires="wps">
             <w:drawing>
-              <wp:anchor distT="0" distB="0" distL="114300" distR="114300" simplePos="0" relativeHeight="251660288" behindDoc="0" locked="0" layoutInCell="1" allowOverlap="1" wp14:anchorId="38A9C969" wp14:editId="64A08C5F">
+              <wp:anchor distT="0" distB="0" distL="114300" distR="114300" simplePos="0" relativeHeight="251660288" behindDoc="0" locked="0" layoutInCell="1" allowOverlap="1" wp14:anchorId="33F2E1DB" wp14:editId="07CF5CB6">
                 <wp:simplePos x="0" y="0"/>
                 <wp:positionH relativeFrom="column">
                   <wp:posOffset>-19050</wp:posOffset>
@@ -431,18 +431,15 @@
         <w:t>]</w:t>
       </w:r>
     </w:p>
-    <w:p>
-      <w:bookmarkStart w:id="0" w:name="_GoBack"/>
-      <w:bookmarkEnd w:id="0"/>
-    </w:p>
-    <w:p>
-      <w:pPr>
-        <w:rPr>
-          <w:b/>
-          <w:sz w:val="28"/>
-        </w:rPr>
-      </w:pPr>
-      <w:bookmarkStart w:id="1" w:name="_Hlk29780770"/>
+    <w:p/>
+    <w:p>
+      <w:pPr>
+        <w:rPr>
+          <w:b/>
+          <w:sz w:val="28"/>
+        </w:rPr>
+      </w:pPr>
+      <w:bookmarkStart w:id="0" w:name="_Hlk29780770"/>
       <w:r>
         <w:rPr>
           <w:b/>
@@ -451,55 +448,119 @@
         <w:t>Question 1:</w:t>
       </w:r>
     </w:p>
+    <w:bookmarkEnd w:id="0"/>
+    <w:p>
+      <w:r>
+        <w:t xml:space="preserve">You have 60 seconds to give an elevator pitch to a donor that is interested in funding another pilot study. As clearly and succinctly as possible, describe the </w:t>
+      </w:r>
+      <w:r>
+        <w:rPr>
+          <w:b/>
+        </w:rPr>
+        <w:t>proposed program</w:t>
+      </w:r>
+      <w:r>
+        <w:rPr>
+          <w:b/>
+        </w:rPr>
+        <w:t xml:space="preserve"> model </w:t>
+      </w:r>
+      <w:r>
+        <w:t>(you will need some detail to distinguish your</w:t>
+      </w:r>
+      <w:r>
+        <w:t xml:space="preserve"> program</w:t>
+      </w:r>
+      <w:r>
+        <w:t xml:space="preserve"> from other early childhood education programs they are considering</w:t>
+      </w:r>
+      <w:r>
+        <w:t xml:space="preserve"> funding</w:t>
+      </w:r>
+      <w:r>
+        <w:t xml:space="preserve">), </w:t>
+      </w:r>
+      <w:r>
+        <w:rPr>
+          <w:b/>
+        </w:rPr>
+        <w:t xml:space="preserve">the population it will serve </w:t>
+      </w:r>
+      <w:r>
+        <w:t>(</w:t>
+      </w:r>
+      <w:r>
+        <w:t>assume it will be similar to the population but in other communities),</w:t>
+      </w:r>
+      <w:r>
+        <w:t xml:space="preserve"> </w:t>
+      </w:r>
+      <w:r>
+        <w:t xml:space="preserve">and the impact you believe the program will achieve. You have one paragraph. </w:t>
+      </w:r>
+    </w:p>
+    <w:p/>
+    <w:p>
+      <w:pPr>
+        <w:rPr>
+          <w:b/>
+          <w:sz w:val="28"/>
+        </w:rPr>
+      </w:pPr>
+      <w:bookmarkStart w:id="1" w:name="_Hlk29780787"/>
+      <w:r>
+        <w:rPr>
+          <w:b/>
+          <w:sz w:val="28"/>
+        </w:rPr>
+        <w:t xml:space="preserve">Question </w:t>
+      </w:r>
+      <w:r>
+        <w:rPr>
+          <w:b/>
+          <w:sz w:val="28"/>
+        </w:rPr>
+        <w:t>2</w:t>
+      </w:r>
+      <w:r>
+        <w:rPr>
+          <w:b/>
+          <w:sz w:val="28"/>
+        </w:rPr>
+        <w:t>:</w:t>
+      </w:r>
+    </w:p>
     <w:bookmarkEnd w:id="1"/>
     <w:p>
       <w:r>
-        <w:t xml:space="preserve">You have 60 seconds to give an elevator pitch to a donor that is interested in funding another pilot study. As clearly and succinctly as possible, describe the </w:t>
-      </w:r>
-      <w:r>
-        <w:rPr>
-          <w:b/>
-        </w:rPr>
-        <w:t>proposed program</w:t>
-      </w:r>
-      <w:r>
-        <w:rPr>
-          <w:b/>
-        </w:rPr>
-        <w:t xml:space="preserve"> model </w:t>
-      </w:r>
-      <w:r>
-        <w:t>(you will need some detail to distinguish your</w:t>
-      </w:r>
-      <w:r>
-        <w:t xml:space="preserve"> program</w:t>
-      </w:r>
-      <w:r>
-        <w:t xml:space="preserve"> from other early childhood education programs they are considering</w:t>
-      </w:r>
-      <w:r>
-        <w:t xml:space="preserve"> funding</w:t>
-      </w:r>
-      <w:r>
-        <w:t xml:space="preserve">), </w:t>
-      </w:r>
-      <w:r>
-        <w:rPr>
-          <w:b/>
-        </w:rPr>
-        <w:t xml:space="preserve">the population it will serve </w:t>
-      </w:r>
-      <w:r>
-        <w:t>(</w:t>
-      </w:r>
-      <w:r>
-        <w:t>assume it will be similar to the population but in other communities),</w:t>
+        <w:t xml:space="preserve">How would you describe </w:t>
+      </w:r>
+      <w:r>
+        <w:t>the treatment</w:t>
+      </w:r>
+      <w:r>
+        <w:t xml:space="preserve"> in this study</w:t>
+      </w:r>
+      <w:r>
+        <w:t xml:space="preserve">? Be specific about the </w:t>
+      </w:r>
+      <w:r>
+        <w:t xml:space="preserve">activities, </w:t>
+      </w:r>
+      <w:r>
+        <w:t>dosage and time-frame</w:t>
       </w:r>
       <w:r>
         <w:t xml:space="preserve"> </w:t>
       </w:r>
       <w:r>
-        <w:t xml:space="preserve">and the impact you believe the program will achieve. You have one paragraph. </w:t>
+        <w:rPr>
+          <w:i/>
+        </w:rPr>
+        <w:t>of the treatment</w:t>
+      </w:r>
+      <w:r>
+        <w:t xml:space="preserve">. </w:t>
       </w:r>
     </w:p>
     <w:p/>
@@ -510,7 +571,6 @@
           <w:sz w:val="28"/>
         </w:rPr>
       </w:pPr>
-      <w:bookmarkStart w:id="2" w:name="_Hlk29780787"/>
       <w:r>
         <w:rPr>
           <w:b/>
@@ -523,7 +583,7 @@
           <w:b/>
           <w:sz w:val="28"/>
         </w:rPr>
-        <w:t>2</w:t>
+        <w:t>3</w:t>
       </w:r>
       <w:r>
         <w:rPr>
@@ -533,133 +593,70 @@
         <w:t>:</w:t>
       </w:r>
     </w:p>
+    <w:p>
+      <w:r>
+        <w:t>W</w:t>
+      </w:r>
+      <w:r>
+        <w:t>hat</w:t>
+      </w:r>
+      <w:r>
+        <w:t xml:space="preserve"> </w:t>
+      </w:r>
+      <w:r>
+        <w:t xml:space="preserve">primary </w:t>
+      </w:r>
+      <w:r>
+        <w:t>outcome</w:t>
+      </w:r>
+      <w:r>
+        <w:t xml:space="preserve"> was</w:t>
+      </w:r>
+      <w:r>
+        <w:t xml:space="preserve"> measured in this impact study</w:t>
+      </w:r>
+      <w:r>
+        <w:t xml:space="preserve"> (p67)</w:t>
+      </w:r>
+      <w:r>
+        <w:t xml:space="preserve">? </w:t>
+      </w:r>
+      <w:r>
+        <w:t xml:space="preserve">Is this a latent construct, and why? </w:t>
+      </w:r>
+    </w:p>
+    <w:p/>
+    <w:p>
+      <w:pPr>
+        <w:rPr>
+          <w:b/>
+          <w:sz w:val="28"/>
+        </w:rPr>
+      </w:pPr>
+      <w:bookmarkStart w:id="2" w:name="_Hlk29780892"/>
+      <w:r>
+        <w:rPr>
+          <w:b/>
+          <w:sz w:val="28"/>
+        </w:rPr>
+        <w:t xml:space="preserve">Question </w:t>
+      </w:r>
+      <w:r>
+        <w:rPr>
+          <w:b/>
+          <w:sz w:val="28"/>
+        </w:rPr>
+        <w:t>4</w:t>
+      </w:r>
+      <w:r>
+        <w:rPr>
+          <w:b/>
+          <w:sz w:val="28"/>
+        </w:rPr>
+        <w:t>:</w:t>
+      </w:r>
+    </w:p>
     <w:bookmarkEnd w:id="2"/>
-    <w:p>
-      <w:r>
-        <w:t xml:space="preserve">How would you describe </w:t>
-      </w:r>
-      <w:r>
-        <w:t>the treatment</w:t>
-      </w:r>
-      <w:r>
-        <w:t xml:space="preserve"> in this study</w:t>
-      </w:r>
-      <w:r>
-        <w:t xml:space="preserve">? Be specific about the </w:t>
-      </w:r>
-      <w:r>
-        <w:t xml:space="preserve">activities, </w:t>
-      </w:r>
-      <w:r>
-        <w:t>dosage and time-frame</w:t>
-      </w:r>
-      <w:r>
-        <w:t xml:space="preserve"> </w:t>
-      </w:r>
-      <w:r>
-        <w:rPr>
-          <w:i/>
-        </w:rPr>
-        <w:t>of the treatment</w:t>
-      </w:r>
-      <w:r>
-        <w:t xml:space="preserve">. </w:t>
-      </w:r>
-    </w:p>
-    <w:p/>
-    <w:p>
-      <w:pPr>
-        <w:rPr>
-          <w:b/>
-          <w:sz w:val="28"/>
-        </w:rPr>
-      </w:pPr>
-      <w:r>
-        <w:rPr>
-          <w:b/>
-          <w:sz w:val="28"/>
-        </w:rPr>
-        <w:t xml:space="preserve">Question </w:t>
-      </w:r>
-      <w:r>
-        <w:rPr>
-          <w:b/>
-          <w:sz w:val="28"/>
-        </w:rPr>
-        <w:t>3</w:t>
-      </w:r>
-      <w:r>
-        <w:rPr>
-          <w:b/>
-          <w:sz w:val="28"/>
-        </w:rPr>
-        <w:t>:</w:t>
-      </w:r>
-    </w:p>
-    <w:p>
-      <w:r>
-        <w:t>W</w:t>
-      </w:r>
-      <w:r>
-        <w:t>hat</w:t>
-      </w:r>
-      <w:r>
-        <w:t xml:space="preserve"> </w:t>
-      </w:r>
-      <w:r>
-        <w:t xml:space="preserve">primary </w:t>
-      </w:r>
-      <w:r>
-        <w:t>outcome</w:t>
-      </w:r>
-      <w:r>
-        <w:t xml:space="preserve"> was</w:t>
-      </w:r>
-      <w:r>
-        <w:t xml:space="preserve"> measured in this impact study</w:t>
-      </w:r>
-      <w:r>
-        <w:t xml:space="preserve"> (p67)</w:t>
-      </w:r>
-      <w:r>
-        <w:t xml:space="preserve">? </w:t>
-      </w:r>
-      <w:r>
-        <w:t xml:space="preserve">Is this a latent construct, and why? </w:t>
-      </w:r>
-    </w:p>
-    <w:p/>
-    <w:p>
-      <w:pPr>
-        <w:rPr>
-          <w:b/>
-          <w:sz w:val="28"/>
-        </w:rPr>
-      </w:pPr>
-      <w:bookmarkStart w:id="3" w:name="_Hlk29780892"/>
-      <w:r>
-        <w:rPr>
-          <w:b/>
-          <w:sz w:val="28"/>
-        </w:rPr>
-        <w:t xml:space="preserve">Question </w:t>
-      </w:r>
-      <w:r>
-        <w:rPr>
-          <w:b/>
-          <w:sz w:val="28"/>
-        </w:rPr>
-        <w:t>4</w:t>
-      </w:r>
-      <w:r>
-        <w:rPr>
-          <w:b/>
-          <w:sz w:val="28"/>
-        </w:rPr>
-        <w:t>:</w:t>
-      </w:r>
-    </w:p>
-    <w:bookmarkEnd w:id="3"/>
     <w:p>
       <w:r>
         <w:t>Explain the theory of change</w:t>
@@ -730,7 +727,7 @@
           <w:sz w:val="28"/>
         </w:rPr>
       </w:pPr>
-      <w:bookmarkStart w:id="4" w:name="_Hlk29781131"/>
+      <w:bookmarkStart w:id="3" w:name="_Hlk29781131"/>
       <w:r>
         <w:rPr>
           <w:b/>
@@ -753,7 +750,7 @@
         <w:t>:</w:t>
       </w:r>
     </w:p>
-    <w:bookmarkEnd w:id="4"/>
+    <w:bookmarkEnd w:id="3"/>
     <w:p>
       <w:r>
         <w:t>The research design in the study includes six groups</w:t>
@@ -773,10 +770,10 @@
           <w:noProof/>
         </w:rPr>
         <w:drawing>
-          <wp:inline distT="0" distB="0" distL="0" distR="0" wp14:anchorId="42FBEB55" wp14:editId="557FE2C3">
-            <wp:extent cx="5943600" cy="3361690"/>
-            <wp:effectExtent l="0" t="0" r="0" b="0"/>
-            <wp:docPr id="2" name="Picture 2"/>
+          <wp:inline distT="0" distB="0" distL="0" distR="0" wp14:anchorId="509564F5" wp14:editId="2D249E51">
+            <wp:extent cx="5934075" cy="3343275"/>
+            <wp:effectExtent l="0" t="0" r="9525" b="9525"/>
+            <wp:docPr id="5" name="Picture 5"/>
             <wp:cNvGraphicFramePr>
               <a:graphicFrameLocks xmlns:a="http://schemas.openxmlformats.org/drawingml/2006/main" noChangeAspect="1"/>
             </wp:cNvGraphicFramePr>
@@ -784,7 +781,7 @@
               <a:graphicData uri="http://schemas.openxmlformats.org/drawingml/2006/picture">
                 <pic:pic xmlns:pic="http://schemas.openxmlformats.org/drawingml/2006/picture">
                   <pic:nvPicPr>
-                    <pic:cNvPr id="0" name="Picture 2"/>
+                    <pic:cNvPr id="0" name="Picture 3"/>
                     <pic:cNvPicPr>
                       <a:picLocks noChangeAspect="1" noChangeArrowheads="1"/>
                     </pic:cNvPicPr>
@@ -805,7 +802,7 @@
                   <pic:spPr bwMode="auto">
                     <a:xfrm>
                       <a:off x="0" y="0"/>
-                      <a:ext cx="5943600" cy="3361690"/>
+                      <a:ext cx="5934075" cy="3343275"/>
                     </a:xfrm>
                     <a:prstGeom prst="rect">
                       <a:avLst/>
@@ -823,6 +820,10 @@
       </w:r>
     </w:p>
     <w:p>
+      <w:bookmarkStart w:id="4" w:name="_GoBack"/>
+      <w:bookmarkEnd w:id="4"/>
+    </w:p>
+    <w:p>
       <w:pPr>
         <w:rPr>
           <w:b/>
@@ -872,14 +873,7 @@
           <w:b/>
           <w:sz w:val="28"/>
         </w:rPr>
-        <w:t>8</w:t>
-      </w:r>
-      <w:r>
-        <w:rPr>
-          <w:b/>
-          <w:sz w:val="28"/>
-        </w:rPr>
-        <w:t>:</w:t>
+        <w:t>8:</w:t>
       </w:r>
     </w:p>
     <w:p>
@@ -897,10 +891,10 @@
         </w:rPr>
         <w:lastRenderedPageBreak/>
         <w:drawing>
-          <wp:inline distT="0" distB="0" distL="0" distR="0">
-            <wp:extent cx="5943600" cy="3413125"/>
-            <wp:effectExtent l="0" t="0" r="0" b="0"/>
-            <wp:docPr id="1" name="Picture 1"/>
+          <wp:inline distT="0" distB="0" distL="0" distR="0" wp14:anchorId="2790850D" wp14:editId="5CA37A0F">
+            <wp:extent cx="5934075" cy="3286125"/>
+            <wp:effectExtent l="0" t="0" r="9525" b="9525"/>
+            <wp:docPr id="4" name="Picture 4"/>
             <wp:cNvGraphicFramePr>
               <a:graphicFrameLocks xmlns:a="http://schemas.openxmlformats.org/drawingml/2006/main" noChangeAspect="1"/>
             </wp:cNvGraphicFramePr>
@@ -908,7 +902,7 @@
               <a:graphicData uri="http://schemas.openxmlformats.org/drawingml/2006/picture">
                 <pic:pic xmlns:pic="http://schemas.openxmlformats.org/drawingml/2006/picture">
                   <pic:nvPicPr>
-                    <pic:cNvPr id="0" name="Picture 1"/>
+                    <pic:cNvPr id="0" name="Picture 2"/>
                     <pic:cNvPicPr>
                       <a:picLocks noChangeAspect="1" noChangeArrowheads="1"/>
                     </pic:cNvPicPr>
@@ -929,7 +923,7 @@
                   <pic:spPr bwMode="auto">
                     <a:xfrm>
                       <a:off x="0" y="0"/>
-                      <a:ext cx="5943600" cy="3413125"/>
+                      <a:ext cx="5934075" cy="3286125"/>
                     </a:xfrm>
                     <a:prstGeom prst="rect">
                       <a:avLst/>
@@ -966,14 +960,7 @@
           <w:b/>
           <w:sz w:val="28"/>
         </w:rPr>
-        <w:t>9</w:t>
-      </w:r>
-      <w:r>
-        <w:rPr>
-          <w:b/>
-          <w:sz w:val="28"/>
-        </w:rPr>
-        <w:t>:</w:t>
+        <w:t>9:</w:t>
       </w:r>
     </w:p>
     <w:p>
@@ -1001,14 +988,7 @@
           <w:b/>
           <w:sz w:val="28"/>
         </w:rPr>
-        <w:t>10</w:t>
-      </w:r>
-      <w:r>
-        <w:rPr>
-          <w:b/>
-          <w:sz w:val="28"/>
-        </w:rPr>
-        <w:t>:</w:t>
+        <w:t>10:</w:t>
       </w:r>
     </w:p>
     <w:p>
@@ -1029,21 +1009,7 @@
           <w:b/>
           <w:sz w:val="28"/>
         </w:rPr>
-        <w:t xml:space="preserve">Question </w:t>
-      </w:r>
-      <w:r>
-        <w:rPr>
-          <w:b/>
-          <w:sz w:val="28"/>
-        </w:rPr>
-        <w:t>11</w:t>
-      </w:r>
-      <w:r>
-        <w:rPr>
-          <w:b/>
-          <w:sz w:val="28"/>
-        </w:rPr>
-        <w:t>:</w:t>
+        <w:t>Question 11:</w:t>
       </w:r>
     </w:p>
     <w:p>
@@ -1058,10 +1024,10 @@
         </w:rPr>
         <w:lastRenderedPageBreak/>
         <w:drawing>
-          <wp:inline distT="0" distB="0" distL="0" distR="0">
-            <wp:extent cx="5943600" cy="5412740"/>
+          <wp:inline distT="0" distB="0" distL="0" distR="0" wp14:anchorId="04ED643D" wp14:editId="04B65C17">
+            <wp:extent cx="5943600" cy="4095750"/>
             <wp:effectExtent l="0" t="0" r="0" b="0"/>
-            <wp:docPr id="10" name="Picture 10"/>
+            <wp:docPr id="3" name="Picture 3"/>
             <wp:cNvGraphicFramePr>
               <a:graphicFrameLocks xmlns:a="http://schemas.openxmlformats.org/drawingml/2006/main" noChangeAspect="1"/>
             </wp:cNvGraphicFramePr>
@@ -1069,7 +1035,7 @@
               <a:graphicData uri="http://schemas.openxmlformats.org/drawingml/2006/picture">
                 <pic:pic xmlns:pic="http://schemas.openxmlformats.org/drawingml/2006/picture">
                   <pic:nvPicPr>
-                    <pic:cNvPr id="0" name="Picture 2"/>
+                    <pic:cNvPr id="0" name="Picture 1"/>
                     <pic:cNvPicPr>
                       <a:picLocks noChangeAspect="1" noChangeArrowheads="1"/>
                     </pic:cNvPicPr>
@@ -1090,7 +1056,7 @@
                   <pic:spPr bwMode="auto">
                     <a:xfrm>
                       <a:off x="0" y="0"/>
-                      <a:ext cx="5943600" cy="5412740"/>
+                      <a:ext cx="5943600" cy="4095750"/>
                     </a:xfrm>
                     <a:prstGeom prst="rect">
                       <a:avLst/>
@@ -1162,7 +1128,7 @@
       </w:pPr>
     </w:pPrDefault>
   </w:docDefaults>
-  <w:latentStyles w:defLockedState="0" w:defUIPriority="99" w:defSemiHidden="0" w:defUnhideWhenUsed="0" w:defQFormat="0" w:count="375">
+  <w:latentStyles w:defLockedState="0" w:defUIPriority="99" w:defSemiHidden="0" w:defUnhideWhenUsed="0" w:defQFormat="0" w:count="376">
     <w:lsdException w:name="Normal" w:uiPriority="0" w:qFormat="1"/>
     <w:lsdException w:name="heading 1" w:uiPriority="9" w:qFormat="1"/>
     <w:lsdException w:name="heading 2" w:semiHidden="1" w:uiPriority="9" w:unhideWhenUsed="1" w:qFormat="1"/>
@@ -1268,7 +1234,6 @@
     <w:lsdException w:name="HTML Sample" w:semiHidden="1" w:unhideWhenUsed="1"/>
     <w:lsdException w:name="HTML Typewriter" w:semiHidden="1" w:unhideWhenUsed="1"/>
     <w:lsdException w:name="HTML Variable" w:semiHidden="1" w:unhideWhenUsed="1"/>
-    <w:lsdException w:name="Normal Table" w:semiHidden="1" w:unhideWhenUsed="1"/>
     <w:lsdException w:name="annotation subject" w:semiHidden="1" w:unhideWhenUsed="1"/>
     <w:lsdException w:name="No List" w:semiHidden="1" w:unhideWhenUsed="1"/>
     <w:lsdException w:name="Outline List 1" w:semiHidden="1" w:unhideWhenUsed="1"/>
@@ -1315,10 +1280,8 @@
     <w:lsdException w:name="Table Subtle 2" w:semiHidden="1" w:unhideWhenUsed="1"/>
     <w:lsdException w:name="Table Web 1" w:semiHidden="1" w:unhideWhenUsed="1"/>
     <w:lsdException w:name="Table Web 2" w:semiHidden="1" w:unhideWhenUsed="1"/>
-    <w:lsdException w:name="Table Web 3" w:semiHidden="1" w:unhideWhenUsed="1"/>
     <w:lsdException w:name="Balloon Text" w:semiHidden="1" w:unhideWhenUsed="1"/>
     <w:lsdException w:name="Table Grid" w:uiPriority="39"/>
-    <w:lsdException w:name="Table Theme" w:semiHidden="1" w:unhideWhenUsed="1"/>
     <w:lsdException w:name="Placeholder Text" w:semiHidden="1"/>
     <w:lsdException w:name="No Spacing" w:uiPriority="1" w:qFormat="1"/>
     <w:lsdException w:name="Light Shading" w:uiPriority="60"/>
@@ -1538,6 +1501,7 @@
     <w:lsdException w:name="Smart Hyperlink" w:semiHidden="1" w:unhideWhenUsed="1"/>
     <w:lsdException w:name="Hashtag" w:semiHidden="1" w:unhideWhenUsed="1"/>
     <w:lsdException w:name="Unresolved Mention" w:semiHidden="1" w:unhideWhenUsed="1"/>
+    <w:lsdException w:name="Smart Link" w:semiHidden="1" w:unhideWhenUsed="1"/>
   </w:latentStyles>
   <w:style w:type="paragraph" w:default="1" w:styleId="Normal">
     <w:name w:val="Normal"/>
@@ -1546,6 +1510,7 @@
   <w:style w:type="character" w:default="1" w:styleId="DefaultParagraphFont">
     <w:name w:val="Default Paragraph Font"/>
     <w:uiPriority w:val="1"/>
+    <w:semiHidden/>
     <w:unhideWhenUsed/>
   </w:style>
   <w:style w:type="table" w:default="1" w:styleId="TableNormal">
